--- a/Http Servlets/OSI TSP_IP.docx
+++ b/Http Servlets/OSI TSP_IP.docx
@@ -710,10 +710,7 @@
         <w:t>)</w:t>
       </w:r>
       <w:r>
-        <w:t xml:space="preserve"> – </w:t>
-      </w:r>
-      <w:r>
-        <w:t xml:space="preserve">разбивка пакета на кадры (фреймы) и добавление заголовка с адресом отправителя и получателя. Доставка данных до получателя внутри локальной сети осуществляется с помощью </w:t>
+        <w:t xml:space="preserve"> – разбивка пакета на кадры (фреймы) и добавление заголовка с адресом отправителя и получателя. Доставка данных до получателя внутри локальной сети осуществляется с помощью </w:t>
       </w:r>
       <w:r>
         <w:rPr>
@@ -740,13 +737,7 @@
         <w:rPr>
           <w:b/>
         </w:rPr>
-        <w:t xml:space="preserve"> в фреймы.</w:t>
-      </w:r>
-      <w:r>
-        <w:rPr>
-          <w:b/>
-        </w:rPr>
-        <w:t xml:space="preserve"> Коммутаторы</w:t>
+        <w:t xml:space="preserve"> в фреймы. Коммутаторы</w:t>
       </w:r>
       <w:r>
         <w:rPr>
@@ -847,13 +838,7 @@
         <w:rPr>
           <w:b/>
         </w:rPr>
-        <w:t xml:space="preserve"> Биты в сигнал.</w:t>
-      </w:r>
-      <w:r>
-        <w:rPr>
-          <w:b/>
-        </w:rPr>
-        <w:t xml:space="preserve"> Провода</w:t>
+        <w:t xml:space="preserve"> Биты в сигнал. Провода</w:t>
       </w:r>
     </w:p>
     <w:p>
@@ -1041,13 +1026,14 @@
     <w:p/>
     <w:p/>
     <w:p/>
-    <w:p/>
     <w:p>
       <w:pPr>
         <w:rPr>
           <w:b/>
         </w:rPr>
       </w:pPr>
+      <w:bookmarkStart w:id="0" w:name="_GoBack"/>
+      <w:bookmarkEnd w:id="0"/>
     </w:p>
     <w:p>
       <w:pPr>
@@ -1055,227 +1041,192 @@
           <w:b/>
         </w:rPr>
       </w:pPr>
-    </w:p>
-    <w:p>
-      <w:pPr>
+      <w:r>
         <w:rPr>
           <w:b/>
         </w:rPr>
-      </w:pPr>
-    </w:p>
-    <w:p>
-      <w:pPr>
+        <w:t>Понятия</w:t>
+      </w:r>
+    </w:p>
+    <w:p>
+      <w:r>
         <w:rPr>
           <w:b/>
         </w:rPr>
-      </w:pPr>
-    </w:p>
-    <w:p>
-      <w:pPr>
+        <w:t>MAC-адрес</w:t>
+      </w:r>
+      <w:r>
+        <w:t xml:space="preserve"> (MAC - </w:t>
+      </w:r>
+      <w:proofErr w:type="spellStart"/>
+      <w:r>
+        <w:t>Media</w:t>
+      </w:r>
+      <w:proofErr w:type="spellEnd"/>
+      <w:r>
+        <w:t xml:space="preserve"> </w:t>
+      </w:r>
+      <w:proofErr w:type="spellStart"/>
+      <w:r>
+        <w:t>Access</w:t>
+      </w:r>
+      <w:proofErr w:type="spellEnd"/>
+      <w:r>
+        <w:t xml:space="preserve"> </w:t>
+      </w:r>
+      <w:proofErr w:type="spellStart"/>
+      <w:r>
+        <w:t>Control</w:t>
+      </w:r>
+      <w:proofErr w:type="spellEnd"/>
+      <w:r>
+        <w:t xml:space="preserve">) </w:t>
+      </w:r>
+      <w:r>
+        <w:t xml:space="preserve">- </w:t>
+      </w:r>
+      <w:r>
+        <w:t xml:space="preserve">физический адрес сетевого устройства, используется только на канальном уровне </w:t>
+      </w:r>
+      <w:r>
+        <w:rPr>
+          <w:lang w:val="en-US"/>
+        </w:rPr>
+        <w:t>OSI</w:t>
+      </w:r>
+      <w:r>
+        <w:t xml:space="preserve"> (локальные сети) ввиду его непрактичности в глобальной сети (нужны огромные таблицы коммутации, чтобы знать, куда отправлять пакеты, обновление оборудования затруднит идентификацию устройства)</w:t>
+      </w:r>
+    </w:p>
+    <w:p>
+      <w:r>
         <w:rPr>
           <w:b/>
         </w:rPr>
-      </w:pPr>
-    </w:p>
-    <w:p>
-      <w:pPr>
+        <w:t>Протокол</w:t>
+      </w:r>
+      <w:r>
+        <w:t xml:space="preserve"> – стандарт, определяющий по каким правилам, будут взаимодействовать различные программы в сети. </w:t>
+      </w:r>
+    </w:p>
+    <w:p>
+      <w:r>
         <w:rPr>
           <w:b/>
         </w:rPr>
-      </w:pPr>
-    </w:p>
-    <w:p>
-      <w:pPr>
+        <w:t>Порт</w:t>
+      </w:r>
+      <w:r>
+        <w:t xml:space="preserve"> – некое число в диапазоне от 0 до 65535, которое используется для идентификации сетевого приложения на устройстве. Т.е. используются для направления сетевого трафика нужному приложению.</w:t>
+      </w:r>
+    </w:p>
+    <w:p>
+      <w:r>
         <w:rPr>
           <w:b/>
-        </w:rPr>
-      </w:pPr>
-      <w:r>
-        <w:rPr>
-          <w:b/>
-        </w:rPr>
-        <w:t>Понятия</w:t>
-      </w:r>
-    </w:p>
-    <w:p>
-      <w:r>
-        <w:rPr>
-          <w:b/>
-        </w:rPr>
-        <w:t>MAC-адрес</w:t>
-      </w:r>
-      <w:r>
-        <w:t xml:space="preserve"> (MAC - </w:t>
-      </w:r>
-      <w:proofErr w:type="spellStart"/>
-      <w:r>
-        <w:t>Media</w:t>
-      </w:r>
-      <w:proofErr w:type="spellEnd"/>
-      <w:r>
-        <w:t xml:space="preserve"> </w:t>
-      </w:r>
-      <w:proofErr w:type="spellStart"/>
-      <w:r>
-        <w:t>Access</w:t>
-      </w:r>
-      <w:proofErr w:type="spellEnd"/>
-      <w:r>
-        <w:t xml:space="preserve"> </w:t>
-      </w:r>
-      <w:proofErr w:type="spellStart"/>
-      <w:r>
-        <w:t>Control</w:t>
-      </w:r>
-      <w:proofErr w:type="spellEnd"/>
-      <w:r>
-        <w:t xml:space="preserve">) </w:t>
-      </w:r>
-      <w:r>
-        <w:t xml:space="preserve">- </w:t>
-      </w:r>
-      <w:r>
-        <w:t xml:space="preserve">физический адрес сетевого устройства, используется только на канальном уровне </w:t>
-      </w:r>
-      <w:r>
-        <w:rPr>
-          <w:lang w:val="en-US"/>
-        </w:rPr>
-        <w:t>OSI</w:t>
-      </w:r>
-      <w:r>
-        <w:t xml:space="preserve"> (локальные сети) ввиду его непрактичности в глобальной сети (нужны огромные таблицы коммутации, чтобы знать, куда отправлять пакеты, обновление оборудования затруднит идентификацию устройства)</w:t>
-      </w:r>
-    </w:p>
-    <w:p>
-      <w:r>
-        <w:rPr>
-          <w:b/>
-        </w:rPr>
-        <w:t>Протокол</w:t>
-      </w:r>
-      <w:r>
-        <w:t xml:space="preserve"> – стандарт, определяющий по каким правилам, будут взаимодействовать различные программы в сети. </w:t>
-      </w:r>
-    </w:p>
-    <w:p>
-      <w:r>
-        <w:rPr>
-          <w:b/>
-        </w:rPr>
-        <w:t>Порт</w:t>
-      </w:r>
-      <w:r>
-        <w:t xml:space="preserve"> – некое число в диапазоне от 0 до 65535, которое используется для идентификации сетевого приложения на устройстве. Т.е. используются для направления сетевого трафика нужному приложению.</w:t>
-      </w:r>
-    </w:p>
-    <w:p>
-      <w:r>
-        <w:rPr>
-          <w:b/>
-          <w:lang w:val="en-US"/>
-        </w:rPr>
+          <w:lang w:val="en-US"/>
+        </w:rPr>
+        <w:t>IP</w:t>
+      </w:r>
+      <w:r>
+        <w:t xml:space="preserve"> (</w:t>
+      </w:r>
+      <w:r>
+        <w:rPr>
+          <w:lang w:val="en-US"/>
+        </w:rPr>
+        <w:t>Internet</w:t>
+      </w:r>
+      <w:r>
+        <w:t xml:space="preserve"> </w:t>
+      </w:r>
+      <w:r>
+        <w:rPr>
+          <w:lang w:val="en-US"/>
+        </w:rPr>
+        <w:t>Protocol</w:t>
+      </w:r>
+      <w:r>
+        <w:t xml:space="preserve">) – </w:t>
+      </w:r>
+      <w:r>
+        <w:t xml:space="preserve">используется для маршрутизации доставки данных между устройствами сети на основе их </w:t>
+      </w:r>
+      <w:r>
+        <w:rPr>
+          <w:lang w:val="en-US"/>
+        </w:rPr>
+        <w:t>IP</w:t>
+      </w:r>
+      <w:r>
+        <w:t xml:space="preserve"> </w:t>
+      </w:r>
+      <w:r>
+        <w:t xml:space="preserve">адресов. С помощью </w:t>
+      </w:r>
+      <w:r>
+        <w:rPr>
+          <w:lang w:val="en-US"/>
+        </w:rPr>
+        <w:t>IP</w:t>
+      </w:r>
+      <w:r>
+        <w:t xml:space="preserve"> </w:t>
+      </w:r>
+      <w:r>
+        <w:t xml:space="preserve">адреса обеспечивается логическая адресация устройства, т.е. можно однозначно определить, куда отправлять пакет (за счет уникальности </w:t>
+      </w:r>
+      <w:r>
+        <w:rPr>
+          <w:lang w:val="en-US"/>
+        </w:rPr>
+        <w:t>IP</w:t>
+      </w:r>
+      <w:r>
+        <w:t>-адреса).</w:t>
+      </w:r>
+    </w:p>
+    <w:p>
+      <w:r>
+        <w:t xml:space="preserve">Приватные адреса – зарезервированные адреса для использования в локальных сетях и не могут напрямую использоваться в интернете. Если устройству с приватным </w:t>
+      </w:r>
+      <w:r>
+        <w:rPr>
+          <w:lang w:val="en-US"/>
+        </w:rPr>
+        <w:t>IP</w:t>
+      </w:r>
+      <w:r>
+        <w:t xml:space="preserve"> </w:t>
+      </w:r>
+      <w:r>
+        <w:t xml:space="preserve">адресом требуется выход в глобальную сеть, то роутер использует маску подсети, для определения находится ли запрос в пределах подсети или требуется выход в глобальную сеть - в случае необходимости применяется протокол </w:t>
+      </w:r>
+      <w:r>
+        <w:rPr>
+          <w:lang w:val="en-US"/>
+        </w:rPr>
+        <w:t>NAT</w:t>
+      </w:r>
+      <w:r>
+        <w:t xml:space="preserve"> (каждому приватному </w:t>
+      </w:r>
+      <w:r>
+        <w:rPr>
+          <w:lang w:val="en-US"/>
+        </w:rPr>
+        <w:t>IP</w:t>
+      </w:r>
+      <w:r>
+        <w:t xml:space="preserve"> </w:t>
+      </w:r>
+      <w:r>
+        <w:t>адресу соответствует порт роутера).</w:t>
+      </w:r>
+    </w:p>
+    <w:p>
+      <w:r>
         <w:lastRenderedPageBreak/>
-        <w:t>IP</w:t>
-      </w:r>
-      <w:r>
-        <w:t xml:space="preserve"> (</w:t>
-      </w:r>
-      <w:r>
-        <w:rPr>
-          <w:lang w:val="en-US"/>
-        </w:rPr>
-        <w:t>Internet</w:t>
-      </w:r>
-      <w:r>
-        <w:t xml:space="preserve"> </w:t>
-      </w:r>
-      <w:r>
-        <w:rPr>
-          <w:lang w:val="en-US"/>
-        </w:rPr>
-        <w:t>Protocol</w:t>
-      </w:r>
-      <w:r>
-        <w:t xml:space="preserve">) – </w:t>
-      </w:r>
-      <w:r>
-        <w:t xml:space="preserve">используется для маршрутизации доставки данных между устройствами сети на основе их </w:t>
-      </w:r>
-      <w:r>
-        <w:rPr>
-          <w:lang w:val="en-US"/>
-        </w:rPr>
-        <w:t>IP</w:t>
-      </w:r>
-      <w:r>
-        <w:t xml:space="preserve"> </w:t>
-      </w:r>
-      <w:r>
-        <w:t xml:space="preserve">адресов. С помощью </w:t>
-      </w:r>
-      <w:r>
-        <w:rPr>
-          <w:lang w:val="en-US"/>
-        </w:rPr>
-        <w:t>IP</w:t>
-      </w:r>
-      <w:r>
-        <w:t xml:space="preserve"> </w:t>
-      </w:r>
-      <w:r>
-        <w:t xml:space="preserve">адреса обеспечивается логическая адресация устройства, т.е. можно однозначно определить, куда отправлять пакет (за счет уникальности </w:t>
-      </w:r>
-      <w:r>
-        <w:rPr>
-          <w:lang w:val="en-US"/>
-        </w:rPr>
-        <w:t>IP</w:t>
-      </w:r>
-      <w:r>
-        <w:t>-адреса).</w:t>
-      </w:r>
-    </w:p>
-    <w:p>
-      <w:r>
-        <w:t xml:space="preserve">Приватные адреса – зарезервированные адреса для использования в локальных сетях и не могут напрямую использоваться в интернете. Если устройству с приватным </w:t>
-      </w:r>
-      <w:r>
-        <w:rPr>
-          <w:lang w:val="en-US"/>
-        </w:rPr>
-        <w:t>IP</w:t>
-      </w:r>
-      <w:r>
-        <w:t xml:space="preserve"> </w:t>
-      </w:r>
-      <w:r>
-        <w:t xml:space="preserve">адресом требуется выход в глобальную сеть, то роутер использует маску подсети, для определения находится ли запрос в пределах подсети или требуется выход в глобальную сеть - в случае необходимости применяется протокол </w:t>
-      </w:r>
-      <w:r>
-        <w:rPr>
-          <w:lang w:val="en-US"/>
-        </w:rPr>
-        <w:t>NAT</w:t>
-      </w:r>
-      <w:r>
-        <w:t xml:space="preserve"> (каждому приватному </w:t>
-      </w:r>
-      <w:r>
-        <w:rPr>
-          <w:lang w:val="en-US"/>
-        </w:rPr>
-        <w:t>IP</w:t>
-      </w:r>
-      <w:r>
-        <w:t xml:space="preserve"> </w:t>
-      </w:r>
-      <w:r>
-        <w:t>адресу соответствует порт роутера).</w:t>
-      </w:r>
-    </w:p>
-    <w:p>
-      <w:r>
         <w:t xml:space="preserve">Хост – устройство с публичным </w:t>
       </w:r>
       <w:proofErr w:type="spellStart"/>
@@ -1665,7 +1616,6 @@
           </w:tcPr>
           <w:p>
             <w:r>
-              <w:lastRenderedPageBreak/>
               <w:t>Управление потоком</w:t>
             </w:r>
           </w:p>
@@ -1794,6 +1744,7 @@
           </w:tcPr>
           <w:p>
             <w:r>
+              <w:lastRenderedPageBreak/>
               <w:t>Задержка и скорость</w:t>
             </w:r>
           </w:p>
@@ -1881,8 +1832,6 @@
         </w:rPr>
         <w:t>Про браузер</w:t>
       </w:r>
-      <w:bookmarkStart w:id="0" w:name="_GoBack"/>
-      <w:bookmarkEnd w:id="0"/>
     </w:p>
     <w:p>
       <w:proofErr w:type="gramStart"/>
@@ -2153,7 +2102,6 @@
           <w:noProof/>
           <w:lang w:eastAsia="ru-RU"/>
         </w:rPr>
-        <w:lastRenderedPageBreak/>
         <w:drawing>
           <wp:inline distT="0" distB="0" distL="0" distR="0" wp14:anchorId="296F5B37" wp14:editId="300B198F">
             <wp:extent cx="5153025" cy="655840"/>
@@ -2295,6 +2243,7 @@
         <w:rPr>
           <w:b/>
         </w:rPr>
+        <w:lastRenderedPageBreak/>
         <w:t>Что происходит при обращении браузера к веб-сайту:</w:t>
       </w:r>
     </w:p>
